--- a/Assignment 1 Report.docx
+++ b/Assignment 1 Report.docx
@@ -347,7 +347,21 @@
               <w:rPr>
                 <w:sz w:val="22"/>
               </w:rPr>
-              <w:t>Prof. Madya Dr. J. Joshua Thomas (JJT)</w:t>
+              <w:t xml:space="preserve">Prof. Madya </w:t>
+            </w:r>
+            <w:proofErr w:type="spellStart"/>
+            <w:r>
+              <w:rPr>
+                <w:sz w:val="22"/>
+              </w:rPr>
+              <w:t>Dr.</w:t>
+            </w:r>
+            <w:proofErr w:type="spellEnd"/>
+            <w:r>
+              <w:rPr>
+                <w:sz w:val="22"/>
+              </w:rPr>
+              <w:t xml:space="preserve"> J. Joshua Thomas (JJT)</w:t>
             </w:r>
           </w:p>
           <w:p/>
@@ -1841,7 +1855,7 @@
                 <w:noProof/>
                 <w:webHidden/>
               </w:rPr>
-              <w:t>5</w:t>
+              <w:t>4</w:t>
             </w:r>
             <w:r>
               <w:rPr>
@@ -1912,7 +1926,7 @@
                 <w:noProof/>
                 <w:webHidden/>
               </w:rPr>
-              <w:t>5</w:t>
+              <w:t>4</w:t>
             </w:r>
             <w:r>
               <w:rPr>
@@ -1983,7 +1997,7 @@
                 <w:noProof/>
                 <w:webHidden/>
               </w:rPr>
-              <w:t>5</w:t>
+              <w:t>4</w:t>
             </w:r>
             <w:r>
               <w:rPr>
@@ -2267,7 +2281,7 @@
                 <w:noProof/>
                 <w:webHidden/>
               </w:rPr>
-              <w:t>9</w:t>
+              <w:t>8</w:t>
             </w:r>
             <w:r>
               <w:rPr>
@@ -3048,7 +3062,7 @@
                 <w:noProof/>
                 <w:webHidden/>
               </w:rPr>
-              <w:t>15</w:t>
+              <w:t>14</w:t>
             </w:r>
             <w:r>
               <w:rPr>
@@ -3119,7 +3133,7 @@
                 <w:noProof/>
                 <w:webHidden/>
               </w:rPr>
-              <w:t>15</w:t>
+              <w:t>14</w:t>
             </w:r>
             <w:r>
               <w:rPr>
@@ -3261,7 +3275,7 @@
                 <w:noProof/>
                 <w:webHidden/>
               </w:rPr>
-              <w:t>16</w:t>
+              <w:t>15</w:t>
             </w:r>
             <w:r>
               <w:rPr>
@@ -3332,7 +3346,7 @@
                 <w:noProof/>
                 <w:webHidden/>
               </w:rPr>
-              <w:t>17</w:t>
+              <w:t>16</w:t>
             </w:r>
             <w:r>
               <w:rPr>
@@ -3474,7 +3488,7 @@
                 <w:noProof/>
                 <w:webHidden/>
               </w:rPr>
-              <w:t>18</w:t>
+              <w:t>17</w:t>
             </w:r>
             <w:r>
               <w:rPr>
@@ -3616,7 +3630,7 @@
                 <w:noProof/>
                 <w:webHidden/>
               </w:rPr>
-              <w:t>19</w:t>
+              <w:t>18</w:t>
             </w:r>
             <w:r>
               <w:rPr>
@@ -3687,7 +3701,7 @@
                 <w:noProof/>
                 <w:webHidden/>
               </w:rPr>
-              <w:t>20</w:t>
+              <w:t>19</w:t>
             </w:r>
             <w:r>
               <w:rPr>
@@ -3758,7 +3772,7 @@
                 <w:noProof/>
                 <w:webHidden/>
               </w:rPr>
-              <w:t>21</w:t>
+              <w:t>20</w:t>
             </w:r>
             <w:r>
               <w:rPr>
@@ -4166,21 +4180,12 @@
     </w:p>
     <w:p>
       <w:pPr>
-        <w:jc w:val="left"/>
-      </w:pPr>
-      <w:r>
-        <w:br w:type="page"/>
-      </w:r>
-    </w:p>
-    <w:p>
-      <w:pPr>
         <w:pStyle w:val="Heading1"/>
         <w:spacing w:line="240" w:lineRule="auto"/>
         <w:jc w:val="both"/>
       </w:pPr>
       <w:bookmarkStart w:id="6" w:name="_Toc166925257"/>
       <w:r>
-        <w:lastRenderedPageBreak/>
         <w:t xml:space="preserve">2. </w:t>
       </w:r>
       <w:r>
@@ -4454,10 +4459,20 @@
         <w:t xml:space="preserve"> as 'Mode'</w:t>
       </w:r>
       <w:r>
-        <w:t xml:space="preserve"> – </w:t>
-      </w:r>
-      <w:r>
-        <w:t>either 'purchase' or 'play'. This differentiation helps in understanding both the buying behavior and the engagement behavior of users. The 'Playtime' variable, which captures the duration of gameplay, shows data across 1,593 unique values, indicating varying degrees of user engagement from light to heavy gameplay.</w:t>
+        <w:t xml:space="preserve"> </w:t>
+      </w:r>
+      <w:r>
+        <w:t>that are</w:t>
+      </w:r>
+      <w:r>
+        <w:t xml:space="preserve"> </w:t>
+      </w:r>
+      <w:r>
+        <w:t xml:space="preserve">either 'purchase' or 'play'. This differentiation helps in understanding both the buying behavior and the engagement behavior of users. The 'Playtime' </w:t>
+      </w:r>
+      <w:r>
+        <w:lastRenderedPageBreak/>
+        <w:t>variable, which captures the duration of gameplay, shows data across 1,593 unique values, indicating varying degrees of user engagement from light to heavy gameplay.</w:t>
       </w:r>
     </w:p>
     <w:p>
@@ -4526,7 +4541,6 @@
         <w:rPr>
           <w:noProof/>
         </w:rPr>
-        <w:lastRenderedPageBreak/>
         <w:drawing>
           <wp:inline distT="0" distB="0" distL="0" distR="0" wp14:anchorId="088F01FA" wp14:editId="2CD13796">
             <wp:extent cx="5731510" cy="3073629"/>
@@ -4587,7 +4601,13 @@
         <w:spacing w:line="240" w:lineRule="auto"/>
       </w:pPr>
       <w:r>
-        <w:t xml:space="preserve">The interaction types within the dataset are quantified as follows: there are 128,804 instances where games were purchased and 78,489 instances where games were played. This distribution provides a significant insight: although there is a high volume of purchases, the number of play interactions is considerably lower. This discrepancy can point towards potential issues like low user retention or interest in the games post-purchase, which might be critical for improving recommendation systems. </w:t>
+        <w:t>The interaction types within the dataset are quantified as follows: there are 128,804 instances where games were purchased and 7</w:t>
+      </w:r>
+      <w:r>
+        <w:t>0</w:t>
+      </w:r>
+      <w:r>
+        <w:t xml:space="preserve">,489 instances where games were played. This distribution provides a significant insight: although there is a high volume of purchases, the number of play interactions is considerably lower. This discrepancy can point towards potential issues like low user retention or interest in the games post-purchase, which might be critical for improving recommendation systems. </w:t>
       </w:r>
     </w:p>
     <w:p>
@@ -4605,6 +4625,7 @@
       </w:pPr>
       <w:bookmarkStart w:id="9" w:name="_Toc166925260"/>
       <w:r>
+        <w:lastRenderedPageBreak/>
         <w:t xml:space="preserve">2.3. </w:t>
       </w:r>
       <w:r>
@@ -4675,7 +4696,6 @@
         <w:spacing w:line="240" w:lineRule="auto"/>
       </w:pPr>
       <w:r>
-        <w:lastRenderedPageBreak/>
         <w:t xml:space="preserve">The dataset was further refined by removing the 'Purchase' interactions, as the current focus is to analyze the playtime aspect, which provides a better indication of user engagement with the game. To refine the dataset and focus on significant player interactions, games with a playtime of less than two hours were purged. This step helps eliminate data that may not accurately represent meaningful user engagement with the games. </w:t>
       </w:r>
     </w:p>
@@ -4792,6 +4812,7 @@
         <w:rPr>
           <w:noProof/>
         </w:rPr>
+        <w:lastRenderedPageBreak/>
         <w:t xml:space="preserve">2.4. </w:t>
       </w:r>
       <w:r>
@@ -4937,7 +4958,6 @@
         <w:rPr>
           <w:noProof/>
         </w:rPr>
-        <w:lastRenderedPageBreak/>
         <w:drawing>
           <wp:inline distT="0" distB="0" distL="0" distR="0" wp14:anchorId="153B6868" wp14:editId="29553F37">
             <wp:extent cx="5729838" cy="1841926"/>
@@ -5027,6 +5047,7 @@
       </w:pPr>
       <w:bookmarkStart w:id="11" w:name="_Toc166925262"/>
       <w:r>
+        <w:lastRenderedPageBreak/>
         <w:t xml:space="preserve">2.5. </w:t>
       </w:r>
       <w:r>
@@ -5200,7 +5221,15 @@
         <w:t xml:space="preserve"> </w:t>
       </w:r>
       <w:r>
-        <w:t xml:space="preserve">For each game title, the function constructs a query to fetch the genre and a brief summary. The queries are sent to the IGDB API </w:t>
+        <w:t xml:space="preserve">For each game title, the function constructs a query to fetch the genre and </w:t>
+      </w:r>
+      <w:proofErr w:type="gramStart"/>
+      <w:r>
+        <w:t>a brief summary</w:t>
+      </w:r>
+      <w:proofErr w:type="gramEnd"/>
+      <w:r>
+        <w:t xml:space="preserve">. The queries are sent to the IGDB API </w:t>
       </w:r>
       <w:r>
         <w:t>endpoint, and the responses are parsed to extract the required information.</w:t>
@@ -5291,6 +5320,7 @@
         <w:spacing w:line="240" w:lineRule="auto"/>
       </w:pPr>
       <w:r>
+        <w:lastRenderedPageBreak/>
         <w:t xml:space="preserve">After that, the </w:t>
       </w:r>
       <w:r>
@@ -5305,9 +5335,11 @@
       <w:r>
         <w:t xml:space="preserve"> are converted into </w:t>
       </w:r>
+      <w:proofErr w:type="spellStart"/>
       <w:r>
         <w:t>DataFrame</w:t>
       </w:r>
+      <w:proofErr w:type="spellEnd"/>
       <w:r>
         <w:t xml:space="preserve"> to </w:t>
       </w:r>
@@ -5365,15 +5397,36 @@
         <w:spacing w:line="240" w:lineRule="auto"/>
       </w:pPr>
       <w:r>
-        <w:t>To prepare the dataset for compatibility with machine learning models, the game titles are transformed into numerical IDs using a LabelEncoder(). This step is crucial as it facilitates efficient data handling and processing by the recommender system algorithms, allowing for faster computations and easier data management.</w:t>
-      </w:r>
-    </w:p>
-    <w:p>
-      <w:pPr>
-        <w:spacing w:line="240" w:lineRule="auto"/>
-      </w:pPr>
-      <w:r>
-        <w:t xml:space="preserve">Once the DataFrame is structured properly, it's essential to ensure data integrity by checking for missing values, particularly in the </w:t>
+        <w:t xml:space="preserve">To prepare the dataset for compatibility with machine learning models, the game titles are transformed into numerical IDs using a </w:t>
+      </w:r>
+      <w:proofErr w:type="spellStart"/>
+      <w:proofErr w:type="gramStart"/>
+      <w:r>
+        <w:t>LabelEncoder</w:t>
+      </w:r>
+      <w:proofErr w:type="spellEnd"/>
+      <w:r>
+        <w:t>(</w:t>
+      </w:r>
+      <w:proofErr w:type="gramEnd"/>
+      <w:r>
+        <w:t>). This step is crucial as it facilitates efficient data handling and processing by the recommender system algorithms, allowing for faster computations and easier data management.</w:t>
+      </w:r>
+    </w:p>
+    <w:p>
+      <w:pPr>
+        <w:spacing w:line="240" w:lineRule="auto"/>
+      </w:pPr>
+      <w:r>
+        <w:t xml:space="preserve">Once the </w:t>
+      </w:r>
+      <w:proofErr w:type="spellStart"/>
+      <w:r>
+        <w:t>DataFrame</w:t>
+      </w:r>
+      <w:proofErr w:type="spellEnd"/>
+      <w:r>
+        <w:t xml:space="preserve"> is structured properly, it's essential to ensure data integrity by checking for missing values, particularly in the </w:t>
       </w:r>
       <w:r>
         <w:t>‘description’</w:t>
@@ -5398,14 +5451,27 @@
       <w:r>
         <w:t xml:space="preserve">game info </w:t>
       </w:r>
-      <w:r>
-        <w:t xml:space="preserve">DataFrame is </w:t>
+      <w:proofErr w:type="spellStart"/>
+      <w:r>
+        <w:t>DataFrame</w:t>
+      </w:r>
+      <w:proofErr w:type="spellEnd"/>
+      <w:r>
+        <w:t xml:space="preserve"> is </w:t>
       </w:r>
       <w:r>
         <w:t xml:space="preserve">then </w:t>
       </w:r>
       <w:r>
-        <w:t>merged with the original DataFrame to be used as input to the Recommender System.</w:t>
+        <w:t xml:space="preserve">merged with the original </w:t>
+      </w:r>
+      <w:proofErr w:type="spellStart"/>
+      <w:r>
+        <w:t>DataFrame</w:t>
+      </w:r>
+      <w:proofErr w:type="spellEnd"/>
+      <w:r>
+        <w:t xml:space="preserve"> to be used as input to the Recommender System.</w:t>
       </w:r>
     </w:p>
     <w:p>
@@ -5682,6 +5748,26 @@
     </w:p>
     <w:p>
       <w:pPr>
+        <w:spacing w:line="240" w:lineRule="auto"/>
+      </w:pPr>
+      <w:r>
+        <w:t xml:space="preserve">To conduct a focused analysis on the </w:t>
+      </w:r>
+      <w:r>
+        <w:t xml:space="preserve">performance </w:t>
+      </w:r>
+      <w:r>
+        <w:t>of different recommender systems, a subset of items associated with User 11403772 is selected from the dataset. This subset include</w:t>
+      </w:r>
+      <w:r>
+        <w:t>s</w:t>
+      </w:r>
+      <w:r>
+        <w:t xml:space="preserve"> games that this user has interacted with, both frequently and infrequently. The selection criteria for these items could be based on factors like the number of interactions, the recency of interactions, or specific genres that the user has shown preference for. This approach allows for a comprehensive examination of how different recommendation models perform with varying levels of user interaction data.</w:t>
+      </w:r>
+    </w:p>
+    <w:p>
+      <w:pPr>
         <w:pStyle w:val="Heading2"/>
         <w:spacing w:line="240" w:lineRule="auto"/>
       </w:pPr>
@@ -5727,7 +5813,21 @@
         <w:rPr>
           <w:lang w:val="en-MY"/>
         </w:rPr>
-        <w:t>The CFRecommender class encapsulates the logic for a Collaborative Filtering-based recommendation system, utilizing pre-computed prediction data to generate personalized recommendations</w:t>
+        <w:t xml:space="preserve">The </w:t>
+      </w:r>
+      <w:proofErr w:type="spellStart"/>
+      <w:r>
+        <w:rPr>
+          <w:lang w:val="en-MY"/>
+        </w:rPr>
+        <w:t>CFRecommender</w:t>
+      </w:r>
+      <w:proofErr w:type="spellEnd"/>
+      <w:r>
+        <w:rPr>
+          <w:lang w:val="en-MY"/>
+        </w:rPr>
+        <w:t xml:space="preserve"> class encapsulates the logic for a Collaborative Filtering-based recommendation system, utilizing pre-computed prediction data to generate personalized recommendations</w:t>
       </w:r>
       <w:r>
         <w:rPr>
@@ -5741,6 +5841,7 @@
         </w:rPr>
         <w:t xml:space="preserve">, the class requires a </w:t>
       </w:r>
+      <w:proofErr w:type="spellStart"/>
       <w:r>
         <w:rPr>
           <w:lang w:val="en-MY"/>
@@ -5751,8 +5852,30 @@
         <w:rPr>
           <w:lang w:val="en-MY"/>
         </w:rPr>
-        <w:t xml:space="preserve">ataframe containing predicted ratings (cf_predictions_df) and item </w:t>
-      </w:r>
+        <w:t>ataframe</w:t>
+      </w:r>
+      <w:proofErr w:type="spellEnd"/>
+      <w:r>
+        <w:rPr>
+          <w:lang w:val="en-MY"/>
+        </w:rPr>
+        <w:t xml:space="preserve"> containing predicted ratings (</w:t>
+      </w:r>
+      <w:proofErr w:type="spellStart"/>
+      <w:r>
+        <w:rPr>
+          <w:lang w:val="en-MY"/>
+        </w:rPr>
+        <w:t>cf_predictions_df</w:t>
+      </w:r>
+      <w:proofErr w:type="spellEnd"/>
+      <w:r>
+        <w:rPr>
+          <w:lang w:val="en-MY"/>
+        </w:rPr>
+        <w:t xml:space="preserve">) and item </w:t>
+      </w:r>
+      <w:proofErr w:type="spellStart"/>
       <w:r>
         <w:rPr>
           <w:lang w:val="en-MY"/>
@@ -5763,7 +5886,42 @@
         <w:rPr>
           <w:lang w:val="en-MY"/>
         </w:rPr>
-        <w:t xml:space="preserve">ataframe (items_df) which holds additional metadata about the items. The primary function, recommend_items, </w:t>
+        <w:t>ataframe</w:t>
+      </w:r>
+      <w:proofErr w:type="spellEnd"/>
+      <w:r>
+        <w:rPr>
+          <w:lang w:val="en-MY"/>
+        </w:rPr>
+        <w:t xml:space="preserve"> (</w:t>
+      </w:r>
+      <w:proofErr w:type="spellStart"/>
+      <w:r>
+        <w:rPr>
+          <w:lang w:val="en-MY"/>
+        </w:rPr>
+        <w:t>items_df</w:t>
+      </w:r>
+      <w:proofErr w:type="spellEnd"/>
+      <w:r>
+        <w:rPr>
+          <w:lang w:val="en-MY"/>
+        </w:rPr>
+        <w:t xml:space="preserve">) which holds additional metadata about the items. The primary function, </w:t>
+      </w:r>
+      <w:proofErr w:type="spellStart"/>
+      <w:r>
+        <w:rPr>
+          <w:lang w:val="en-MY"/>
+        </w:rPr>
+        <w:t>recommend_items</w:t>
+      </w:r>
+      <w:proofErr w:type="spellEnd"/>
+      <w:r>
+        <w:rPr>
+          <w:lang w:val="en-MY"/>
+        </w:rPr>
+        <w:t xml:space="preserve">, </w:t>
       </w:r>
       <w:r>
         <w:rPr>
@@ -5789,21 +5947,84 @@
         <w:rPr>
           <w:lang w:val="en-MY"/>
         </w:rPr>
-        <w:t>Within the recommendation function, the system employs a method to exclude items that the user has already interacted with, ensuring that users receive recommendations that are both novel and relevant. This is achieved by filtering out items present in the user's interaction history from the sorted predictions list. The recommendations are then compiled into a dataframe and sorted by their predicted strength, from which the top N items are selected as the output.</w:t>
-      </w:r>
-    </w:p>
-    <w:p>
-      <w:pPr>
-        <w:spacing w:line="240" w:lineRule="auto"/>
-        <w:rPr>
-          <w:lang w:val="en-MY"/>
-        </w:rPr>
-      </w:pPr>
-      <w:r>
-        <w:rPr>
-          <w:lang w:val="en-MY"/>
-        </w:rPr>
-        <w:t>Should the verbose mode be enabled and if items_df is provided, the recommendations are further enriched with detailed metadata by merging the recommendations dataframe with the items dataframe on the Game-id. This merger enriches the recommendation output with additional details such as game title, genre, and description, thereby enhancing the informativeness of the recommendations presented to the user. This ensures that the recommendations are not only based on predictive accuracy but also provide meaningful content to the user.</w:t>
+        <w:t xml:space="preserve">Within the recommendation function, the system employs a method to exclude items that the user has already interacted with, ensuring that users receive recommendations that are both novel and relevant. This is achieved by filtering out items present in the user's interaction history from the sorted predictions list. The recommendations are then compiled into a </w:t>
+      </w:r>
+      <w:proofErr w:type="spellStart"/>
+      <w:r>
+        <w:rPr>
+          <w:lang w:val="en-MY"/>
+        </w:rPr>
+        <w:t>dataframe</w:t>
+      </w:r>
+      <w:proofErr w:type="spellEnd"/>
+      <w:r>
+        <w:rPr>
+          <w:lang w:val="en-MY"/>
+        </w:rPr>
+        <w:t xml:space="preserve"> and sorted by their predicted strength, from which the top N items are selected as the output.</w:t>
+      </w:r>
+    </w:p>
+    <w:p>
+      <w:pPr>
+        <w:spacing w:line="240" w:lineRule="auto"/>
+        <w:rPr>
+          <w:lang w:val="en-MY"/>
+        </w:rPr>
+      </w:pPr>
+      <w:r>
+        <w:rPr>
+          <w:lang w:val="en-MY"/>
+        </w:rPr>
+        <w:t xml:space="preserve">Should the verbose mode be enabled and if </w:t>
+      </w:r>
+      <w:proofErr w:type="spellStart"/>
+      <w:r>
+        <w:rPr>
+          <w:lang w:val="en-MY"/>
+        </w:rPr>
+        <w:t>items_df</w:t>
+      </w:r>
+      <w:proofErr w:type="spellEnd"/>
+      <w:r>
+        <w:rPr>
+          <w:lang w:val="en-MY"/>
+        </w:rPr>
+        <w:t xml:space="preserve"> is provided, the recommendations are further enriched with detailed metadata by merging the recommendations </w:t>
+      </w:r>
+      <w:proofErr w:type="spellStart"/>
+      <w:r>
+        <w:rPr>
+          <w:lang w:val="en-MY"/>
+        </w:rPr>
+        <w:t>dataframe</w:t>
+      </w:r>
+      <w:proofErr w:type="spellEnd"/>
+      <w:r>
+        <w:rPr>
+          <w:lang w:val="en-MY"/>
+        </w:rPr>
+        <w:t xml:space="preserve"> with the items </w:t>
+      </w:r>
+      <w:proofErr w:type="spellStart"/>
+      <w:r>
+        <w:rPr>
+          <w:lang w:val="en-MY"/>
+        </w:rPr>
+        <w:t>dataframe</w:t>
+      </w:r>
+      <w:proofErr w:type="spellEnd"/>
+      <w:r>
+        <w:rPr>
+          <w:lang w:val="en-MY"/>
+        </w:rPr>
+        <w:t xml:space="preserve"> on the Game-id. This merger enriches the recommendation output with additional details such as game title, genre, and description, thereby enhancing the informativeness of the recommendations presented to the user. This ensures that the </w:t>
+      </w:r>
+      <w:r>
+        <w:rPr>
+          <w:lang w:val="en-MY"/>
+        </w:rPr>
+        <w:lastRenderedPageBreak/>
+        <w:t>recommendations are not only based on predictive accuracy but also provide meaningful content to the user.</w:t>
       </w:r>
     </w:p>
     <w:p>
@@ -5812,7 +6033,6 @@
       </w:pPr>
       <w:bookmarkStart w:id="16" w:name="_Toc166925267"/>
       <w:r>
-        <w:lastRenderedPageBreak/>
         <w:t xml:space="preserve">3.1.2. </w:t>
       </w:r>
       <w:r>
@@ -5890,7 +6110,27 @@
         <w:rPr>
           <w:lang w:val="en-MY"/>
         </w:rPr>
-        <w:t>On the right, the model presents its recommendations with corresponding recommendation strength scores. Notably, the system successfully includes games like "Half-Life 2" and "Hitman Absolution," which are aligned with the user's preference for shooters, demonstrating the model's ability to pinpoint and recommend games from preferred genres. It also introduces titles from other genres like "Dishonored" (Puzzle) and "Castle Crashers" (Puzzle), which suggests the model's capability to explore across genre boundaries potentially based on underlying features that resonate with the user's preferences. This indicates a well-rounded approach in the model's recommendation process, aiming to maintain user engagement by blending familiarity with variety.</w:t>
+        <w:t xml:space="preserve">On the right, the model presents its recommendations with corresponding recommendation strength scores. Notably, the system successfully includes games like "Half-Life 2" and "Hitman Absolution," which are aligned with the user's preference for shooters, demonstrating the model's ability to pinpoint and recommend games from preferred genres. </w:t>
+      </w:r>
+      <w:r>
+        <w:rPr>
+          <w:lang w:val="en-MY"/>
+        </w:rPr>
+        <w:t>The recommendation model not only retains a focus on genres the user has shown interest in but also extends its suggestions to include titles like "</w:t>
+      </w:r>
+      <w:proofErr w:type="spellStart"/>
+      <w:r>
+        <w:rPr>
+          <w:lang w:val="en-MY"/>
+        </w:rPr>
+        <w:t>Dishonored</w:t>
+      </w:r>
+      <w:proofErr w:type="spellEnd"/>
+      <w:r>
+        <w:rPr>
+          <w:lang w:val="en-MY"/>
+        </w:rPr>
+        <w:t>" and "Castle Crashers," both classified under the Puzzle genre. This indicates that the model's recommendations are influenced by the broad array of games in the user's library that have received high personal ratings. Such a strategy suggests that the model identifies and leverages commonalities in features or themes across different genres that align with the user’s preferences. This method enhances the recommendation process by ensuring a diverse mix of familiar and novel game genres, thereby sustaining user engagement through a tailored and varied gaming experience.</w:t>
       </w:r>
     </w:p>
     <w:p>
@@ -5955,8 +6195,16 @@
         <w:rPr>
           <w:lang w:val="en-MY"/>
         </w:rPr>
-        <w:t xml:space="preserve"> while avoiding stopwords</w:t>
-      </w:r>
+        <w:t xml:space="preserve"> while avoiding </w:t>
+      </w:r>
+      <w:proofErr w:type="spellStart"/>
+      <w:r>
+        <w:rPr>
+          <w:lang w:val="en-MY"/>
+        </w:rPr>
+        <w:t>stopwords</w:t>
+      </w:r>
+      <w:proofErr w:type="spellEnd"/>
       <w:r>
         <w:rPr>
           <w:lang w:val="en-MY"/>
@@ -6049,7 +6297,14 @@
         <w:rPr>
           <w:lang w:val="en-MY"/>
         </w:rPr>
-        <w:t>to identify games with content that aligns closely with the user's established preferences. The system ensures that recommendations are both relevant and diverse by filtering out previously interacted games, thereby enhancing user engagement by suggesting new and potentially interesting games.</w:t>
+        <w:t xml:space="preserve">to identify games with content that aligns closely with the user's established preferences. The system ensures that recommendations are both relevant </w:t>
+      </w:r>
+      <w:r>
+        <w:rPr>
+          <w:lang w:val="en-MY"/>
+        </w:rPr>
+        <w:lastRenderedPageBreak/>
+        <w:t>and diverse by filtering out previously interacted games, thereby enhancing user engagement by suggesting new and potentially interesting games.</w:t>
       </w:r>
     </w:p>
     <w:p>
@@ -6058,7 +6313,6 @@
       </w:pPr>
       <w:bookmarkStart w:id="19" w:name="_Toc166925270"/>
       <w:r>
-        <w:lastRenderedPageBreak/>
         <w:t xml:space="preserve">3.2.2. </w:t>
       </w:r>
       <w:r>
@@ -6136,7 +6390,47 @@
         <w:rPr>
           <w:lang w:val="en-MY"/>
         </w:rPr>
-        <w:t>On the right side, the recommendations, each marked with a strength score, reflect a keen understanding of the user's genre preferences. Titles like "Unreal Tournament 2004" and "God Mode" cater to the user’s favoritism towards shooters, mirroring their enthusiasm for similar games in the past. The model also reaches into related genres with recommendations like "Age of Wonders" and "Command and Conquer 3 Tiberium Wars," which suggest a strategic depth matching the user’s interests. This approach not only reaffirms the model’s capacity to harness game attributes effectively but also broadens the user’s gaming experience by introducing them to new titles with familiar gameplay elements.</w:t>
+        <w:t xml:space="preserve">On the right side, the recommendations, each marked with a strength score, reflect a keen understanding of the user's genre preferences. Titles like "Unreal Tournament 2004" and "God Mode" cater to the user’s </w:t>
+      </w:r>
+      <w:proofErr w:type="spellStart"/>
+      <w:r>
+        <w:rPr>
+          <w:lang w:val="en-MY"/>
+        </w:rPr>
+        <w:t>favoritism</w:t>
+      </w:r>
+      <w:proofErr w:type="spellEnd"/>
+      <w:r>
+        <w:rPr>
+          <w:lang w:val="en-MY"/>
+        </w:rPr>
+        <w:t xml:space="preserve"> towards shooters, mirroring their enthusiasm for similar games in the past. The model also reaches into related genres with recommendations like "Age of Wonders" and "Command and Conquer 3 </w:t>
+      </w:r>
+      <w:proofErr w:type="spellStart"/>
+      <w:r>
+        <w:rPr>
+          <w:lang w:val="en-MY"/>
+        </w:rPr>
+        <w:t>Tiberium</w:t>
+      </w:r>
+      <w:proofErr w:type="spellEnd"/>
+      <w:r>
+        <w:rPr>
+          <w:lang w:val="en-MY"/>
+        </w:rPr>
+        <w:t xml:space="preserve"> Wars," which suggest a strategic depth matching the user’s interests. This approach not only reaffirms the model’s capacity to harness game attributes effectively but also broadens the user’s gaming experience by introducing them to new titles with familiar </w:t>
+      </w:r>
+      <w:r>
+        <w:rPr>
+          <w:lang w:val="en-MY"/>
+        </w:rPr>
+        <w:t>with their vast game library matching contents</w:t>
+      </w:r>
+      <w:r>
+        <w:rPr>
+          <w:lang w:val="en-MY"/>
+        </w:rPr>
+        <w:t>.</w:t>
       </w:r>
     </w:p>
     <w:p>
@@ -6183,7 +6477,21 @@
         <w:rPr>
           <w:lang w:val="en-MY"/>
         </w:rPr>
-        <w:t>The HybridRecommender class in the code merges content-based and collaborative filtering methods to enhance recommendation accuracy. This class is initialized with both types of recommendation models, a dataset of items, and respective weights that dictate the influence of each model in the final recommendation score. Each model independently computes the top 1000 recommendations for a given user. These recommendations are then combined using an outer join on the 'Game-id', ensuring all potential recommendations are considered, regardless of their origin.</w:t>
+        <w:t xml:space="preserve">The </w:t>
+      </w:r>
+      <w:proofErr w:type="spellStart"/>
+      <w:r>
+        <w:rPr>
+          <w:lang w:val="en-MY"/>
+        </w:rPr>
+        <w:t>HybridRecommender</w:t>
+      </w:r>
+      <w:proofErr w:type="spellEnd"/>
+      <w:r>
+        <w:rPr>
+          <w:lang w:val="en-MY"/>
+        </w:rPr>
+        <w:t xml:space="preserve"> class in the code merges content-based and collaborative filtering methods to enhance recommendation accuracy. This class is initialized with both types of recommendation models, a dataset of items, and respective weights that dictate the influence of each model in the final recommendation score. Each model independently computes the top 1000 recommendations for a given user. These recommendations are then combined using an outer join on the 'Game-id', ensuring all potential recommendations are considered, regardless of their origin.</w:t>
       </w:r>
     </w:p>
     <w:p>
@@ -6334,7 +6642,21 @@
         <w:rPr>
           <w:lang w:val="en-MY"/>
         </w:rPr>
-        <w:t>The hybrid model effectively aligns its recommendations with a user's varied gaming history, as seen in the table where the user's highly rated games span genres from Real Time Strategy to Shooters. Recommendations on the right include genre favourites like "Half-Life 2" and "Sniper Elite V2," alongside games from related genres such as "Darksiders II" in Role-playing and "Trine 2" in Platform. This tailored approach not only reflects the user’s preferences but also introduces variety, enhancing engagement by offering familiar and new experiences within the gaming scope.</w:t>
+        <w:t>The hybrid model effectively aligns its recommendations with a user's varied gaming history, as seen in the table where the user's highly rated games span genres from Real Time Strategy to Shooters. Recommendations on the right include genre favourites like "Half-Life 2" and "Sniper Elite V2," alongside games from related genres such as "</w:t>
+      </w:r>
+      <w:proofErr w:type="spellStart"/>
+      <w:r>
+        <w:rPr>
+          <w:lang w:val="en-MY"/>
+        </w:rPr>
+        <w:t>Darksiders</w:t>
+      </w:r>
+      <w:proofErr w:type="spellEnd"/>
+      <w:r>
+        <w:rPr>
+          <w:lang w:val="en-MY"/>
+        </w:rPr>
+        <w:t xml:space="preserve"> II" in Role-playing and "Trine 2" in Platform. This tailored approach not only reflects the user’s preferences but also introduces variety, enhancing engagement by offering familiar and new experiences within the gaming scope.</w:t>
       </w:r>
     </w:p>
     <w:p>
@@ -6353,27 +6675,12 @@
     </w:p>
     <w:p>
       <w:pPr>
-        <w:jc w:val="left"/>
-        <w:rPr>
-          <w:lang w:val="en-MY"/>
-        </w:rPr>
-      </w:pPr>
-      <w:r>
-        <w:rPr>
-          <w:lang w:val="en-MY"/>
-        </w:rPr>
-        <w:br w:type="page"/>
-      </w:r>
-    </w:p>
-    <w:p>
-      <w:pPr>
         <w:pStyle w:val="Heading1"/>
         <w:spacing w:line="240" w:lineRule="auto"/>
         <w:jc w:val="both"/>
       </w:pPr>
       <w:bookmarkStart w:id="23" w:name="_Toc166925274"/>
       <w:r>
-        <w:lastRenderedPageBreak/>
         <w:t xml:space="preserve">4. </w:t>
       </w:r>
       <w:r>
@@ -6541,6 +6848,7 @@
       </w:pPr>
       <w:bookmarkStart w:id="25" w:name="_Toc166925276"/>
       <w:r>
+        <w:lastRenderedPageBreak/>
         <w:t>4.1.1. SVD Model</w:t>
       </w:r>
       <w:bookmarkEnd w:id="25"/>
@@ -6639,14 +6947,7 @@
         <w:rPr>
           <w:lang w:val="en-MY"/>
         </w:rPr>
-        <w:t xml:space="preserve">This analysis underscores the utility of the Top-N accuracy metric in real-world scenarios, where users typically explore only the top recommendations. High recall at shorter list lengths is crucial as it indicates that the system is not only capable of identifying relevant items but also effectively prioritizes them at the top of the recommendation list. While the high recall </w:t>
-      </w:r>
-      <w:r>
-        <w:rPr>
-          <w:lang w:val="en-MY"/>
-        </w:rPr>
-        <w:lastRenderedPageBreak/>
-        <w:t>demonstrates the model's ability to capture relevant items, incorporating precision measurements could provide further insight into the quality of the recommendations. Ensuring high precision alongside recall would confirm that the system efficiently balances relevance and the breadth of recommendations, enhancing overall user satisfaction and engagement.</w:t>
+        <w:t>This analysis underscores the utility of the Top-N accuracy metric in real-world scenarios, where users typically explore only the top recommendations. High recall at shorter list lengths is crucial as it indicates that the system is not only capable of identifying relevant items but also effectively prioritizes them at the top of the recommendation list. While the high recall demonstrates the model's ability to capture relevant items, incorporating precision measurements could provide further insight into the quality of the recommendations. Ensuring high precision alongside recall would confirm that the system efficiently balances relevance and the breadth of recommendations, enhancing overall user satisfaction and engagement.</w:t>
       </w:r>
     </w:p>
     <w:p>
@@ -6757,7 +7058,21 @@
         <w:rPr>
           <w:lang w:val="en-MY"/>
         </w:rPr>
-        <w:t>The low performance could be attributed to potential shortcomings in the quality or comprehensiveness of the item metadata used by the content-based model. To improve these metrics, enhancing feature extraction techniques and enriching the item descriptions with more detailed and accurate metadata could be crucial. Additionally, exploring more sophisticated algorithms that can better analyze and utilize the available content information might also help in making more accurate predictions. Addressing these issues is essential for boosting the system’s effectiveness and ensuring that it provides more relevant and personalized recommendations to enhance user satisfaction.</w:t>
+        <w:t xml:space="preserve">The low performance could be attributed to potential shortcomings in the quality or comprehensiveness of the item metadata used by the content-based model. To improve these metrics, enhancing feature extraction techniques and enriching the item descriptions with more detailed and accurate metadata could be crucial. Additionally, exploring more sophisticated algorithms that can better </w:t>
+      </w:r>
+      <w:proofErr w:type="spellStart"/>
+      <w:r>
+        <w:rPr>
+          <w:lang w:val="en-MY"/>
+        </w:rPr>
+        <w:t>analyze</w:t>
+      </w:r>
+      <w:proofErr w:type="spellEnd"/>
+      <w:r>
+        <w:rPr>
+          <w:lang w:val="en-MY"/>
+        </w:rPr>
+        <w:t xml:space="preserve"> and utilize the available content information might also help in making more accurate predictions. Addressing these issues is essential for boosting the system’s effectiveness and ensuring that it provides more relevant and personalized recommendations to enhance user satisfaction.</w:t>
       </w:r>
     </w:p>
     <w:p>
@@ -6767,7 +7082,6 @@
       </w:pPr>
       <w:bookmarkStart w:id="27" w:name="_Toc166925278"/>
       <w:r>
-        <w:lastRenderedPageBreak/>
         <w:t>4.1.3. Hybrid Model</w:t>
       </w:r>
       <w:bookmarkEnd w:id="27"/>
@@ -6866,7 +7180,21 @@
         <w:rPr>
           <w:lang w:val="en-MY"/>
         </w:rPr>
-        <w:t>The detailed user-specific data reveals high recall scores for several users, with some achieving perfect recall scores at both recall@5 and recall@10. This suggests that the hybrid model is highly effective in accurately predicting and ranking user preferences for these individuals. However, there are variations among other users, with recall scores as low as 0.28125 at recall@5 for some, highlighting areas where the model might still be improved. The better performance of the hybrid model can be attributed to its ability to leverage the strengths of both collaborative and content-based methods, providing a more nuanced analysis of user preferences and item characteristics. This ability to draw from a broader set of features likely helps in capturing a wider array of user interests, thus improving recall scores and ensuring that relevant items appear more consistently within the top recommendations.</w:t>
+        <w:t xml:space="preserve">The detailed user-specific data reveals high recall scores for several users, with some achieving perfect recall scores at both recall@5 and recall@10. This suggests that the hybrid model is highly effective in accurately predicting and ranking user preferences for these individuals. However, there are variations among other users, with recall scores as low as 0.28125 at recall@5 for some, highlighting areas where the model might still be improved. The better performance of the hybrid model can be attributed to its ability to leverage the strengths of both collaborative and content-based methods, providing a more nuanced analysis of user preferences and item characteristics. This ability to draw from a broader set of features likely helps in capturing a wider array of user interests, thus improving recall </w:t>
+      </w:r>
+      <w:proofErr w:type="gramStart"/>
+      <w:r>
+        <w:rPr>
+          <w:lang w:val="en-MY"/>
+        </w:rPr>
+        <w:t>scores</w:t>
+      </w:r>
+      <w:proofErr w:type="gramEnd"/>
+      <w:r>
+        <w:rPr>
+          <w:lang w:val="en-MY"/>
+        </w:rPr>
+        <w:t xml:space="preserve"> and ensuring that relevant items appear more consistently within the top recommendations.</w:t>
       </w:r>
     </w:p>
     <w:p>
@@ -6876,6 +7204,7 @@
       </w:pPr>
       <w:bookmarkStart w:id="28" w:name="_Toc166925279"/>
       <w:r>
+        <w:lastRenderedPageBreak/>
         <w:t xml:space="preserve">4.2. </w:t>
       </w:r>
       <w:r>
@@ -6985,7 +7314,6 @@
       </w:pPr>
       <w:bookmarkStart w:id="29" w:name="_Toc166925280"/>
       <w:r>
-        <w:lastRenderedPageBreak/>
         <w:t>4.2.1. SVD Model</w:t>
       </w:r>
       <w:bookmarkEnd w:id="29"/>
@@ -7112,6 +7440,7 @@
       </w:pPr>
       <w:bookmarkStart w:id="30" w:name="_Toc166925281"/>
       <w:r>
+        <w:lastRenderedPageBreak/>
         <w:t>4.2.2. Content-Based Model</w:t>
       </w:r>
       <w:bookmarkEnd w:id="30"/>
@@ -7216,8 +7545,21 @@
         <w:rPr>
           <w:lang w:val="en-MY"/>
         </w:rPr>
-        <w:lastRenderedPageBreak/>
-        <w:t>This marginal performance reflects potential shortcomings in the model’s capacity to accurately predict user preferences based on the content features it analyzes. Such a result could stem from inadequate or poorly chosen features, insufficient training data, or inherent limitations in the model's algorithm. To improve the model’s efficacy, enhancing feature selection, exploring more complex algorithms, or integrating additional user interaction data could be considered to better capture user preferences and improve recommendation accuracy.</w:t>
+        <w:t xml:space="preserve">This marginal performance reflects potential shortcomings in the model’s capacity to accurately predict user preferences based on the content features it </w:t>
+      </w:r>
+      <w:proofErr w:type="spellStart"/>
+      <w:r>
+        <w:rPr>
+          <w:lang w:val="en-MY"/>
+        </w:rPr>
+        <w:t>analyzes</w:t>
+      </w:r>
+      <w:proofErr w:type="spellEnd"/>
+      <w:r>
+        <w:rPr>
+          <w:lang w:val="en-MY"/>
+        </w:rPr>
+        <w:t>. Such a result could stem from inadequate or poorly chosen features, insufficient training data, or inherent limitations in the model's algorithm. To improve the model’s efficacy, enhancing feature selection, exploring more complex algorithms, or integrating additional user interaction data could be considered to better capture user preferences and improve recommendation accuracy.</w:t>
       </w:r>
     </w:p>
     <w:p>
@@ -7320,7 +7662,14 @@
         <w:rPr>
           <w:lang w:val="en-MY"/>
         </w:rPr>
-        <w:t>The ROC curve for the hybrid model depicted in the graph demonstrates an AUC (Area Under the Curve) of 0.93, highlighting its strong performance in distinguishing between relevant and irrelevant items. This high AUC score suggests that the hybrid model effectively combines techniques from both collaborative and content-based filtering to significantly improve prediction accuracy.</w:t>
+        <w:t xml:space="preserve">The ROC curve for the hybrid model depicted in the graph demonstrates an AUC (Area Under the Curve) of 0.93, highlighting its strong performance in distinguishing between relevant and irrelevant items. This high AUC score suggests that the hybrid model effectively combines </w:t>
+      </w:r>
+      <w:r>
+        <w:rPr>
+          <w:lang w:val="en-MY"/>
+        </w:rPr>
+        <w:lastRenderedPageBreak/>
+        <w:t>techniques from both collaborative and content-based filtering to significantly improve prediction accuracy.</w:t>
       </w:r>
     </w:p>
     <w:p>
@@ -7339,26 +7688,12 @@
     </w:p>
     <w:p>
       <w:pPr>
-        <w:rPr>
-          <w:lang w:val="en-MY"/>
-        </w:rPr>
-      </w:pPr>
-      <w:r>
-        <w:rPr>
-          <w:lang w:val="en-MY"/>
-        </w:rPr>
-        <w:br w:type="page"/>
-      </w:r>
-    </w:p>
-    <w:p>
-      <w:pPr>
         <w:pStyle w:val="Heading1"/>
         <w:spacing w:line="240" w:lineRule="auto"/>
         <w:jc w:val="both"/>
       </w:pPr>
       <w:bookmarkStart w:id="32" w:name="_Toc166925283"/>
       <w:r>
-        <w:lastRenderedPageBreak/>
         <w:t xml:space="preserve">5. </w:t>
       </w:r>
       <w:r>
@@ -7426,19 +7761,7 @@
         <w:rPr>
           <w:lang w:val="en-MY"/>
         </w:rPr>
-        <w:t xml:space="preserve">dynamic environment of digital game distribution. Future research should consider exploring more complex models that incorporate hybrid approaches, combining user demographic data, </w:t>
-      </w:r>
-      <w:r>
-        <w:rPr>
-          <w:lang w:val="en-MY"/>
-        </w:rPr>
-        <w:t>behavioural</w:t>
-      </w:r>
-      <w:r>
-        <w:rPr>
-          <w:lang w:val="en-MY"/>
-        </w:rPr>
-        <w:t xml:space="preserve"> analytics, and temporal game interaction patterns to provide even more personalized and context-aware recommendations. Additionally, the integration of machine learning techniques such as deep learning could be investigated to capture subtle patterns in large datasets, which traditional algorithms might overlook.</w:t>
+        <w:t>dynamic environment of digital game distribution. Future research should consider exploring more complex models that incorporate hybrid approaches, combining user demographic data, behavioural analytics, and temporal game interaction patterns to provide even more personalized and context-aware recommendations. Additionally, the integration of machine learning techniques such as deep learning could be investigated to capture subtle patterns in large datasets, which traditional algorithms might overlook.</w:t>
       </w:r>
     </w:p>
     <w:p>
